--- a/Бланк задания  Патрин (1).docx
+++ b/Бланк задания  Патрин (1).docx
@@ -6,7 +6,7 @@
       <w:pPr>
         <w:pStyle w:val="a3"/>
         <w:spacing w:before="69" w:line="322" w:lineRule="exact"/>
-        <w:ind w:left="1641" w:right="1653"/>
+        <w:ind w:left="0" w:right="2"/>
         <w:jc w:val="center"/>
       </w:pPr>
       <w:r>
@@ -16,11 +16,20 @@
     <w:p>
       <w:pPr>
         <w:pStyle w:val="a3"/>
-        <w:ind w:left="354" w:right="369"/>
+        <w:ind w:left="0" w:right="2"/>
         <w:jc w:val="center"/>
       </w:pPr>
       <w:r>
-        <w:t>ГБПОУ НСО «Новосибирский авиационный технический колледж имени Б.С. Галущака»</w:t>
+        <w:t xml:space="preserve">ГБПОУ НСО «Новосибирский </w:t>
+      </w:r>
+      <w:r>
+        <w:t>авиационный технический колледж</w:t>
+      </w:r>
+      <w:r>
+        <w:br/>
+      </w:r>
+      <w:r>
+        <w:t>имени Б.С. Галущака»</w:t>
       </w:r>
     </w:p>
     <w:p>
@@ -63,6 +72,9 @@
         <w:ind w:left="5387"/>
       </w:pPr>
       <w:r>
+        <w:t>_____________</w:t>
+      </w:r>
+      <w:r>
         <w:t>Е.В.Тышкевич</w:t>
       </w:r>
     </w:p>
@@ -100,7 +112,7 @@
         <w:t>2</w:t>
       </w:r>
       <w:r>
-        <w:t>3</w:t>
+        <w:t xml:space="preserve">4 </w:t>
       </w:r>
       <w:r>
         <w:t>г</w:t>
@@ -201,7 +213,22 @@
         <w:t xml:space="preserve"> </w:t>
       </w:r>
       <w:r>
-        <w:t>Патрин Алексей Алексеевич</w:t>
+        <w:t>Патрин</w:t>
+      </w:r>
+      <w:r>
+        <w:t>у</w:t>
+      </w:r>
+      <w:r>
+        <w:t xml:space="preserve"> Алексе</w:t>
+      </w:r>
+      <w:r>
+        <w:t>ю</w:t>
+      </w:r>
+      <w:r>
+        <w:t xml:space="preserve"> Алексеевич</w:t>
+      </w:r>
+      <w:r>
+        <w:t>у.</w:t>
       </w:r>
     </w:p>
     <w:p>
@@ -242,46 +269,62 @@
           <w:sz w:val="28"/>
           <w:szCs w:val="28"/>
         </w:rPr>
-        <w:t>Разработка диктофона для мобильных устройств</w:t>
-      </w:r>
-    </w:p>
-    <w:p>
-      <w:pPr>
-        <w:pStyle w:val="a3"/>
-        <w:spacing w:line="322" w:lineRule="exact"/>
-        <w:ind w:left="0" w:firstLine="709"/>
-        <w:jc w:val="both"/>
-      </w:pPr>
+        <w:t xml:space="preserve">Разработка </w:t>
+      </w:r>
+      <w:r>
+        <w:rPr>
+          <w:color w:val="000000"/>
+          <w:sz w:val="28"/>
+          <w:szCs w:val="28"/>
+        </w:rPr>
+        <w:t>мобильного приложения для записи звуков.</w:t>
+      </w:r>
+    </w:p>
+    <w:p>
+      <w:pPr>
+        <w:jc w:val="both"/>
+        <w:rPr>
+          <w:sz w:val="28"/>
+          <w:szCs w:val="28"/>
+        </w:rPr>
+      </w:pPr>
+      <w:r>
+        <w:rPr>
+          <w:sz w:val="28"/>
+          <w:szCs w:val="28"/>
+        </w:rPr>
+        <w:t xml:space="preserve">Исходные данные: </w:t>
+      </w:r>
+      <w:r>
+        <w:rPr>
+          <w:sz w:val="28"/>
+          <w:szCs w:val="28"/>
+        </w:rPr>
+        <w:t>мультимедийный контент из открытых источников, текстовый контент должен быть связан с предметной областью.</w:t>
+      </w:r>
     </w:p>
     <w:p>
       <w:pPr>
         <w:pStyle w:val="a3"/>
         <w:spacing w:line="321" w:lineRule="exact"/>
+        <w:ind w:left="0" w:firstLine="607"/>
         <w:jc w:val="both"/>
       </w:pPr>
       <w:r>
         <w:t>Перечень функций информационной системы:</w:t>
       </w:r>
-    </w:p>
-    <w:p>
-      <w:pPr>
-        <w:pStyle w:val="a3"/>
-        <w:spacing w:line="321" w:lineRule="exact"/>
-        <w:jc w:val="both"/>
-      </w:pPr>
     </w:p>
     <w:p>
       <w:pPr>
         <w:pStyle w:val="a3"/>
         <w:numPr>
           <w:ilvl w:val="0"/>
-          <w:numId w:val="5"/>
+          <w:numId w:val="6"/>
         </w:numPr>
         <w:tabs>
           <w:tab w:val="left" w:pos="567"/>
         </w:tabs>
         <w:spacing w:line="321" w:lineRule="exact"/>
-        <w:ind w:left="0" w:firstLine="0"/>
         <w:jc w:val="both"/>
       </w:pPr>
       <w:r>
@@ -299,13 +342,12 @@
         <w:pStyle w:val="a3"/>
         <w:numPr>
           <w:ilvl w:val="0"/>
-          <w:numId w:val="5"/>
+          <w:numId w:val="6"/>
         </w:numPr>
         <w:tabs>
           <w:tab w:val="left" w:pos="567"/>
         </w:tabs>
         <w:spacing w:line="321" w:lineRule="exact"/>
-        <w:ind w:left="0" w:firstLine="0"/>
         <w:jc w:val="both"/>
       </w:pPr>
       <w:r>
@@ -323,20 +365,19 @@
         <w:pStyle w:val="a3"/>
         <w:numPr>
           <w:ilvl w:val="0"/>
-          <w:numId w:val="5"/>
+          <w:numId w:val="6"/>
         </w:numPr>
         <w:tabs>
           <w:tab w:val="left" w:pos="567"/>
         </w:tabs>
         <w:spacing w:line="321" w:lineRule="exact"/>
-        <w:ind w:left="0" w:firstLine="0"/>
         <w:jc w:val="both"/>
       </w:pPr>
       <w:r>
         <w:t>у</w:t>
       </w:r>
       <w:r>
-        <w:t>правление записями (сохранение, удаление)</w:t>
+        <w:t>правление записями</w:t>
       </w:r>
       <w:r>
         <w:t>.</w:t>
@@ -418,7 +459,6 @@
           <w:tab w:val="left" w:pos="284"/>
         </w:tabs>
         <w:spacing w:line="322" w:lineRule="exact"/>
-        <w:ind w:left="0" w:firstLine="0"/>
         <w:jc w:val="both"/>
         <w:rPr>
           <w:sz w:val="28"/>
@@ -569,7 +609,6 @@
         <w:tabs>
           <w:tab w:val="left" w:pos="284"/>
         </w:tabs>
-        <w:ind w:left="0" w:firstLine="0"/>
         <w:jc w:val="both"/>
       </w:pPr>
       <w:r>
@@ -917,7 +956,7 @@
         <w:rPr>
           <w:spacing w:val="-3"/>
         </w:rPr>
-        <w:t>УГПС 09.00.00 Информатика и</w:t>
+        <w:t>УГС 09.00.00 Информатика и</w:t>
       </w:r>
       <w:r>
         <w:rPr>
@@ -984,6 +1023,12 @@
       </w:r>
       <w:r>
         <w:rPr>
+          <w:spacing w:val="-3"/>
+        </w:rPr>
+        <w:t xml:space="preserve"> </w:t>
+      </w:r>
+      <w:r>
+        <w:rPr>
           <w:spacing w:val="-4"/>
         </w:rPr>
         <w:t>№</w:t>
@@ -1005,7 +1050,43 @@
           <w:spacing w:val="-4"/>
         </w:rPr>
         <w:tab/>
-        <w:t xml:space="preserve"> от  «22»февраля2024г.</w:t>
+        <w:t xml:space="preserve"> от  «22»</w:t>
+      </w:r>
+      <w:r>
+        <w:rPr>
+          <w:spacing w:val="-4"/>
+        </w:rPr>
+        <w:t xml:space="preserve"> </w:t>
+      </w:r>
+      <w:r>
+        <w:rPr>
+          <w:spacing w:val="-4"/>
+        </w:rPr>
+        <w:t>февраля</w:t>
+      </w:r>
+      <w:r>
+        <w:rPr>
+          <w:spacing w:val="-4"/>
+        </w:rPr>
+        <w:t xml:space="preserve"> </w:t>
+      </w:r>
+      <w:r>
+        <w:rPr>
+          <w:spacing w:val="-4"/>
+        </w:rPr>
+        <w:t>2024</w:t>
+      </w:r>
+      <w:r>
+        <w:rPr>
+          <w:spacing w:val="-4"/>
+        </w:rPr>
+        <w:t xml:space="preserve"> </w:t>
+      </w:r>
+      <w:r>
+        <w:rPr>
+          <w:spacing w:val="-4"/>
+        </w:rPr>
+        <w:t>г.</w:t>
       </w:r>
     </w:p>
     <w:p>
@@ -1310,7 +1391,13 @@
         <w:t>»</w:t>
       </w:r>
       <w:r>
-        <w:t xml:space="preserve"> Февраля </w:t>
+        <w:t xml:space="preserve"> </w:t>
+      </w:r>
+      <w:r>
+        <w:t>ф</w:t>
+      </w:r>
+      <w:r>
+        <w:t xml:space="preserve">евраля </w:t>
       </w:r>
       <w:r>
         <w:rPr>
@@ -1334,7 +1421,19 @@
         <w:rPr>
           <w:spacing w:val="-3"/>
         </w:rPr>
+        <w:t xml:space="preserve"> </w:t>
+      </w:r>
+      <w:r>
+        <w:rPr>
+          <w:spacing w:val="-3"/>
+        </w:rPr>
         <w:t>г.</w:t>
+      </w:r>
+      <w:r>
+        <w:rPr>
+          <w:spacing w:val="-3"/>
+        </w:rPr>
+        <w:tab/>
       </w:r>
       <w:r>
         <w:rPr>
@@ -1377,7 +1476,19 @@
         <w:rPr>
           <w:spacing w:val="-3"/>
         </w:rPr>
-        <w:t xml:space="preserve"> Мая </w:t>
+        <w:t xml:space="preserve"> </w:t>
+      </w:r>
+      <w:r>
+        <w:rPr>
+          <w:spacing w:val="-3"/>
+        </w:rPr>
+        <w:t>м</w:t>
+      </w:r>
+      <w:r>
+        <w:rPr>
+          <w:spacing w:val="-3"/>
+        </w:rPr>
+        <w:t xml:space="preserve">ая </w:t>
       </w:r>
       <w:r>
         <w:rPr>
@@ -1390,6 +1501,12 @@
           <w:spacing w:val="-4"/>
         </w:rPr>
         <w:t>4</w:t>
+      </w:r>
+      <w:r>
+        <w:rPr>
+          <w:spacing w:val="-4"/>
+        </w:rPr>
+        <w:t xml:space="preserve"> </w:t>
       </w:r>
       <w:r>
         <w:rPr>
@@ -1840,6 +1957,95 @@
     </w:lvl>
   </w:abstractNum>
   <w:abstractNum w:abstractNumId="3">
+    <w:nsid w:val="6C0A01B3"/>
+    <w:multiLevelType w:val="hybridMultilevel"/>
+    <w:tmpl w:val="9B5A41EA"/>
+    <w:lvl w:ilvl="0" w:tplc="F848713A">
+      <w:start w:val="1"/>
+      <w:numFmt w:val="decimal"/>
+      <w:lvlText w:val="%1"/>
+      <w:lvlJc w:val="left"/>
+      <w:pPr>
+        <w:ind w:left="822" w:hanging="360"/>
+      </w:pPr>
+      <w:rPr>
+        <w:rFonts w:hint="default"/>
+      </w:rPr>
+    </w:lvl>
+    <w:lvl w:ilvl="1" w:tplc="04190019" w:tentative="1">
+      <w:start w:val="1"/>
+      <w:numFmt w:val="lowerLetter"/>
+      <w:lvlText w:val="%2."/>
+      <w:lvlJc w:val="left"/>
+      <w:pPr>
+        <w:ind w:left="1542" w:hanging="360"/>
+      </w:pPr>
+    </w:lvl>
+    <w:lvl w:ilvl="2" w:tplc="0419001B" w:tentative="1">
+      <w:start w:val="1"/>
+      <w:numFmt w:val="lowerRoman"/>
+      <w:lvlText w:val="%3."/>
+      <w:lvlJc w:val="right"/>
+      <w:pPr>
+        <w:ind w:left="2262" w:hanging="180"/>
+      </w:pPr>
+    </w:lvl>
+    <w:lvl w:ilvl="3" w:tplc="0419000F" w:tentative="1">
+      <w:start w:val="1"/>
+      <w:numFmt w:val="decimal"/>
+      <w:lvlText w:val="%4."/>
+      <w:lvlJc w:val="left"/>
+      <w:pPr>
+        <w:ind w:left="2982" w:hanging="360"/>
+      </w:pPr>
+    </w:lvl>
+    <w:lvl w:ilvl="4" w:tplc="04190019" w:tentative="1">
+      <w:start w:val="1"/>
+      <w:numFmt w:val="lowerLetter"/>
+      <w:lvlText w:val="%5."/>
+      <w:lvlJc w:val="left"/>
+      <w:pPr>
+        <w:ind w:left="3702" w:hanging="360"/>
+      </w:pPr>
+    </w:lvl>
+    <w:lvl w:ilvl="5" w:tplc="0419001B" w:tentative="1">
+      <w:start w:val="1"/>
+      <w:numFmt w:val="lowerRoman"/>
+      <w:lvlText w:val="%6."/>
+      <w:lvlJc w:val="right"/>
+      <w:pPr>
+        <w:ind w:left="4422" w:hanging="180"/>
+      </w:pPr>
+    </w:lvl>
+    <w:lvl w:ilvl="6" w:tplc="0419000F" w:tentative="1">
+      <w:start w:val="1"/>
+      <w:numFmt w:val="decimal"/>
+      <w:lvlText w:val="%7."/>
+      <w:lvlJc w:val="left"/>
+      <w:pPr>
+        <w:ind w:left="5142" w:hanging="360"/>
+      </w:pPr>
+    </w:lvl>
+    <w:lvl w:ilvl="7" w:tplc="04190019" w:tentative="1">
+      <w:start w:val="1"/>
+      <w:numFmt w:val="lowerLetter"/>
+      <w:lvlText w:val="%8."/>
+      <w:lvlJc w:val="left"/>
+      <w:pPr>
+        <w:ind w:left="5862" w:hanging="360"/>
+      </w:pPr>
+    </w:lvl>
+    <w:lvl w:ilvl="8" w:tplc="0419001B" w:tentative="1">
+      <w:start w:val="1"/>
+      <w:numFmt w:val="lowerRoman"/>
+      <w:lvlText w:val="%9."/>
+      <w:lvlJc w:val="right"/>
+      <w:pPr>
+        <w:ind w:left="6582" w:hanging="180"/>
+      </w:pPr>
+    </w:lvl>
+  </w:abstractNum>
+  <w:abstractNum w:abstractNumId="4">
     <w:nsid w:val="6F474D00"/>
     <w:multiLevelType w:val="hybridMultilevel"/>
     <w:tmpl w:val="77A805BA"/>
@@ -1932,27 +2138,33 @@
       </w:pPr>
     </w:lvl>
   </w:abstractNum>
-  <w:abstractNum w:abstractNumId="4">
+  <w:abstractNum w:abstractNumId="5">
     <w:nsid w:val="7E961C17"/>
     <w:multiLevelType w:val="multilevel"/>
-    <w:tmpl w:val="0419001F"/>
+    <w:tmpl w:val="442CDF40"/>
     <w:lvl w:ilvl="0">
       <w:start w:val="1"/>
       <w:numFmt w:val="decimal"/>
-      <w:lvlText w:val="%1."/>
+      <w:lvlText w:val="%1"/>
       <w:lvlJc w:val="left"/>
       <w:pPr>
         <w:ind w:left="360" w:hanging="360"/>
       </w:pPr>
+      <w:rPr>
+        <w:rFonts w:hint="default"/>
+      </w:rPr>
     </w:lvl>
     <w:lvl w:ilvl="1">
       <w:start w:val="1"/>
       <w:numFmt w:val="decimal"/>
-      <w:lvlText w:val="%1.%2."/>
+      <w:lvlText w:val="%1.%2"/>
       <w:lvlJc w:val="left"/>
       <w:pPr>
         <w:ind w:left="792" w:hanging="432"/>
       </w:pPr>
+      <w:rPr>
+        <w:rFonts w:hint="default"/>
+      </w:rPr>
     </w:lvl>
     <w:lvl w:ilvl="2">
       <w:start w:val="1"/>
@@ -1962,6 +2174,9 @@
       <w:pPr>
         <w:ind w:left="1224" w:hanging="504"/>
       </w:pPr>
+      <w:rPr>
+        <w:rFonts w:hint="default"/>
+      </w:rPr>
     </w:lvl>
     <w:lvl w:ilvl="3">
       <w:start w:val="1"/>
@@ -1971,6 +2186,9 @@
       <w:pPr>
         <w:ind w:left="1728" w:hanging="648"/>
       </w:pPr>
+      <w:rPr>
+        <w:rFonts w:hint="default"/>
+      </w:rPr>
     </w:lvl>
     <w:lvl w:ilvl="4">
       <w:start w:val="1"/>
@@ -1980,6 +2198,9 @@
       <w:pPr>
         <w:ind w:left="2232" w:hanging="792"/>
       </w:pPr>
+      <w:rPr>
+        <w:rFonts w:hint="default"/>
+      </w:rPr>
     </w:lvl>
     <w:lvl w:ilvl="5">
       <w:start w:val="1"/>
@@ -1989,6 +2210,9 @@
       <w:pPr>
         <w:ind w:left="2736" w:hanging="936"/>
       </w:pPr>
+      <w:rPr>
+        <w:rFonts w:hint="default"/>
+      </w:rPr>
     </w:lvl>
     <w:lvl w:ilvl="6">
       <w:start w:val="1"/>
@@ -1998,6 +2222,9 @@
       <w:pPr>
         <w:ind w:left="3240" w:hanging="1080"/>
       </w:pPr>
+      <w:rPr>
+        <w:rFonts w:hint="default"/>
+      </w:rPr>
     </w:lvl>
     <w:lvl w:ilvl="7">
       <w:start w:val="1"/>
@@ -2007,6 +2234,9 @@
       <w:pPr>
         <w:ind w:left="3744" w:hanging="1224"/>
       </w:pPr>
+      <w:rPr>
+        <w:rFonts w:hint="default"/>
+      </w:rPr>
     </w:lvl>
     <w:lvl w:ilvl="8">
       <w:start w:val="1"/>
@@ -2016,6 +2246,9 @@
       <w:pPr>
         <w:ind w:left="4320" w:hanging="1440"/>
       </w:pPr>
+      <w:rPr>
+        <w:rFonts w:hint="default"/>
+      </w:rPr>
     </w:lvl>
   </w:abstractNum>
   <w:num w:numId="1">
@@ -2025,13 +2258,16 @@
     <w:abstractNumId w:val="0"/>
   </w:num>
   <w:num w:numId="3">
-    <w:abstractNumId w:val="3"/>
+    <w:abstractNumId w:val="4"/>
   </w:num>
   <w:num w:numId="4">
-    <w:abstractNumId w:val="4"/>
+    <w:abstractNumId w:val="5"/>
   </w:num>
   <w:num w:numId="5">
     <w:abstractNumId w:val="2"/>
+  </w:num>
+  <w:num w:numId="6">
+    <w:abstractNumId w:val="3"/>
   </w:num>
 </w:numbering>
 </file>
